--- a/Springboot.docx
+++ b/Springboot.docx
@@ -3,7 +3,59 @@
 <w:document xmlns:wpc="http://schemas.microsoft.com/office/word/2010/wordprocessingCanvas" xmlns:cx="http://schemas.microsoft.com/office/drawing/2014/chartex" xmlns:cx1="http://schemas.microsoft.com/office/drawing/2015/9/8/chartex" xmlns:cx2="http://schemas.microsoft.com/office/drawing/2015/10/21/chartex" xmlns:cx3="http://schemas.microsoft.com/office/drawing/2016/5/9/chartex" xmlns:cx4="http://schemas.microsoft.com/office/drawing/2016/5/10/chartex" xmlns:cx5="http://schemas.microsoft.com/office/drawing/2016/5/11/chartex" xmlns:cx6="http://schemas.microsoft.com/office/drawing/2016/5/12/chartex" xmlns:cx7="http://schemas.microsoft.com/office/drawing/2016/5/13/chartex" xmlns:cx8="http://schemas.microsoft.com/office/drawing/2016/5/14/chartex" xmlns:mc="http://schemas.openxmlformats.org/markup-compatibility/2006" xmlns:aink="http://schemas.microsoft.com/office/drawing/2016/ink" xmlns:am3d="http://schemas.microsoft.com/office/drawing/2017/model3d" xmlns:o="urn:schemas-microsoft-com:office:office" xmlns:oel="http://schemas.microsoft.com/office/2019/extlst" xmlns:r="http://schemas.openxmlformats.org/officeDocument/2006/relationships" xmlns:m="http://schemas.openxmlformats.org/officeDocument/2006/math" xmlns:v="urn:schemas-microsoft-com:vml" xmlns:wp14="http://schemas.microsoft.com/office/word/2010/wordprocessingDrawing" xmlns:wp="http://schemas.openxmlformats.org/drawingml/2006/wordprocessingDrawing" xmlns:w10="urn:schemas-microsoft-com:office:word" xmlns:w="http://schemas.openxmlformats.org/wordprocessingml/2006/main" xmlns:w14="http://schemas.microsoft.com/office/word/2010/wordml" xmlns:w15="http://schemas.microsoft.com/office/word/2012/wordml" xmlns:w16cex="http://schemas.microsoft.com/office/word/2018/wordml/cex" xmlns:w16cid="http://schemas.microsoft.com/office/word/2016/wordml/cid" xmlns:w16="http://schemas.microsoft.com/office/word/2018/wordml" xmlns:w16du="http://schemas.microsoft.com/office/word/2023/wordml/word16du" xmlns:w16sdtdh="http://schemas.microsoft.com/office/word/2020/wordml/sdtdatahash" xmlns:w16sdtfl="http://schemas.microsoft.com/office/word/2024/wordml/sdtformatlock" xmlns:w16se="http://schemas.microsoft.com/office/word/2015/wordml/symex" xmlns:wpg="http://schemas.microsoft.com/office/word/2010/wordprocessingGroup" xmlns:wpi="http://schemas.microsoft.com/office/word/2010/wordprocessingInk" xmlns:wne="http://schemas.microsoft.com/office/word/2006/wordml" xmlns:wps="http://schemas.microsoft.com/office/word/2010/wordprocessingShape" mc:Ignorable="w14 w15 w16se w16cid w16 w16cex w16sdtdh w16sdtfl w16du wp14">
   <w:body>
     <w:p>
-      <w:r>
+      <w:pPr>
+        <w:rPr>
+          <w:noProof/>
+        </w:rPr>
+      </w:pPr>
+      <w:r>
+        <w:rPr>
+          <w:noProof/>
+        </w:rPr>
+        <w:drawing>
+          <wp:inline distT="0" distB="0" distL="0" distR="0" wp14:anchorId="53F9C9EE" wp14:editId="3FF3FE00">
+            <wp:extent cx="5943600" cy="2589530"/>
+            <wp:effectExtent l="0" t="0" r="0" b="1270"/>
+            <wp:docPr id="1952875704" name="Picture 1" descr="A screenshot of a computer&#10;&#10;AI-generated content may be incorrect."/>
+            <wp:cNvGraphicFramePr>
+              <a:graphicFrameLocks xmlns:a="http://schemas.openxmlformats.org/drawingml/2006/main" noChangeAspect="1"/>
+            </wp:cNvGraphicFramePr>
+            <a:graphic xmlns:a="http://schemas.openxmlformats.org/drawingml/2006/main">
+              <a:graphicData uri="http://schemas.openxmlformats.org/drawingml/2006/picture">
+                <pic:pic xmlns:pic="http://schemas.openxmlformats.org/drawingml/2006/picture">
+                  <pic:nvPicPr>
+                    <pic:cNvPr id="1952875704" name="Picture 1" descr="A screenshot of a computer&#10;&#10;AI-generated content may be incorrect."/>
+                    <pic:cNvPicPr/>
+                  </pic:nvPicPr>
+                  <pic:blipFill>
+                    <a:blip r:embed="rId4"/>
+                    <a:stretch>
+                      <a:fillRect/>
+                    </a:stretch>
+                  </pic:blipFill>
+                  <pic:spPr>
+                    <a:xfrm>
+                      <a:off x="0" y="0"/>
+                      <a:ext cx="5943600" cy="2589530"/>
+                    </a:xfrm>
+                    <a:prstGeom prst="rect">
+                      <a:avLst/>
+                    </a:prstGeom>
+                  </pic:spPr>
+                </pic:pic>
+              </a:graphicData>
+            </a:graphic>
+          </wp:inline>
+        </w:drawing>
+      </w:r>
+    </w:p>
+    <w:p/>
+    <w:p/>
+    <w:p>
+      <w:r>
+        <w:rPr>
+          <w:noProof/>
+        </w:rPr>
         <w:drawing>
           <wp:inline distT="0" distB="0" distL="0" distR="0" wp14:anchorId="72EDC37E" wp14:editId="6A78383F">
             <wp:extent cx="5943600" cy="3370580"/>
@@ -20,7 +72,7 @@
                     <pic:cNvPicPr/>
                   </pic:nvPicPr>
                   <pic:blipFill>
-                    <a:blip r:embed="rId4"/>
+                    <a:blip r:embed="rId5"/>
                     <a:stretch>
                       <a:fillRect/>
                     </a:stretch>
@@ -44,6 +96,10 @@
     <w:p/>
     <w:p>
       <w:r>
+        <w:rPr>
+          <w:noProof/>
+        </w:rPr>
+        <w:lastRenderedPageBreak/>
         <w:drawing>
           <wp:inline distT="0" distB="0" distL="0" distR="0" wp14:anchorId="5BA85B7F" wp14:editId="7C507525">
             <wp:extent cx="3486637" cy="2676899"/>
@@ -60,7 +116,7 @@
                     <pic:cNvPicPr/>
                   </pic:nvPicPr>
                   <pic:blipFill>
-                    <a:blip r:embed="rId5"/>
+                    <a:blip r:embed="rId6"/>
                     <a:stretch>
                       <a:fillRect/>
                     </a:stretch>
@@ -83,7 +139,9 @@
     </w:p>
     <w:p>
       <w:r>
-        <w:lastRenderedPageBreak/>
+        <w:rPr>
+          <w:noProof/>
+        </w:rPr>
         <w:drawing>
           <wp:inline distT="0" distB="0" distL="0" distR="0" wp14:anchorId="0B8514D3" wp14:editId="46B4D4DB">
             <wp:extent cx="3334215" cy="3200847"/>
@@ -100,7 +158,7 @@
                     <pic:cNvPicPr/>
                   </pic:nvPicPr>
                   <pic:blipFill>
-                    <a:blip r:embed="rId6"/>
+                    <a:blip r:embed="rId7"/>
                     <a:stretch>
                       <a:fillRect/>
                     </a:stretch>
@@ -124,6 +182,10 @@
     <w:p/>
     <w:p>
       <w:r>
+        <w:rPr>
+          <w:noProof/>
+        </w:rPr>
+        <w:lastRenderedPageBreak/>
         <w:drawing>
           <wp:inline distT="0" distB="0" distL="0" distR="0" wp14:anchorId="3C129039" wp14:editId="6E79C6D4">
             <wp:extent cx="5830114" cy="3096057"/>
@@ -140,7 +202,7 @@
                     <pic:cNvPicPr/>
                   </pic:nvPicPr>
                   <pic:blipFill>
-                    <a:blip r:embed="rId7"/>
+                    <a:blip r:embed="rId8"/>
                     <a:stretch>
                       <a:fillRect/>
                     </a:stretch>
@@ -182,6 +244,9 @@
     <w:p/>
     <w:p>
       <w:r>
+        <w:rPr>
+          <w:noProof/>
+        </w:rPr>
         <w:drawing>
           <wp:inline distT="0" distB="0" distL="0" distR="0" wp14:anchorId="1A2A338E" wp14:editId="7884DE4B">
             <wp:extent cx="5943600" cy="2981325"/>
@@ -198,7 +263,7 @@
                     <pic:cNvPicPr/>
                   </pic:nvPicPr>
                   <pic:blipFill>
-                    <a:blip r:embed="rId8"/>
+                    <a:blip r:embed="rId9"/>
                     <a:stretch>
                       <a:fillRect/>
                     </a:stretch>
@@ -222,6 +287,7 @@
     <w:p/>
     <w:p>
       <w:r>
+        <w:lastRenderedPageBreak/>
         <w:tab/>
       </w:r>
       <w:r>
@@ -241,6 +307,9 @@
     <w:p/>
     <w:p>
       <w:r>
+        <w:rPr>
+          <w:noProof/>
+        </w:rPr>
         <w:drawing>
           <wp:inline distT="0" distB="0" distL="0" distR="0" wp14:anchorId="7003A138" wp14:editId="7D5BEC54">
             <wp:extent cx="5943600" cy="3531870"/>
@@ -257,7 +326,7 @@
                     <pic:cNvPicPr/>
                   </pic:nvPicPr>
                   <pic:blipFill>
-                    <a:blip r:embed="rId9"/>
+                    <a:blip r:embed="rId10"/>
                     <a:stretch>
                       <a:fillRect/>
                     </a:stretch>
@@ -280,6 +349,9 @@
     </w:p>
     <w:p>
       <w:r>
+        <w:rPr>
+          <w:noProof/>
+        </w:rPr>
         <w:lastRenderedPageBreak/>
         <w:drawing>
           <wp:inline distT="0" distB="0" distL="0" distR="0" wp14:anchorId="127E3F50" wp14:editId="286C5551">
@@ -297,7 +369,7 @@
                     <pic:cNvPicPr/>
                   </pic:nvPicPr>
                   <pic:blipFill>
-                    <a:blip r:embed="rId10"/>
+                    <a:blip r:embed="rId11"/>
                     <a:stretch>
                       <a:fillRect/>
                     </a:stretch>
@@ -318,6 +390,9 @@
         </w:drawing>
       </w:r>
       <w:r>
+        <w:rPr>
+          <w:noProof/>
+        </w:rPr>
         <w:drawing>
           <wp:inline distT="0" distB="0" distL="0" distR="0" wp14:anchorId="0B500B4D" wp14:editId="5435C1C7">
             <wp:extent cx="5943600" cy="2174875"/>
@@ -334,7 +409,7 @@
                     <pic:cNvPicPr/>
                   </pic:nvPicPr>
                   <pic:blipFill>
-                    <a:blip r:embed="rId10"/>
+                    <a:blip r:embed="rId11"/>
                     <a:stretch>
                       <a:fillRect/>
                     </a:stretch>
@@ -358,48 +433,9 @@
     <w:p/>
     <w:p>
       <w:r>
-        <w:drawing>
-          <wp:inline distT="0" distB="0" distL="0" distR="0" wp14:anchorId="6A017E9B" wp14:editId="41FD8DD2">
-            <wp:extent cx="5943600" cy="2589530"/>
-            <wp:effectExtent l="0" t="0" r="0" b="1270"/>
-            <wp:docPr id="1952875704" name="Picture 1" descr="A screenshot of a computer&#10;&#10;AI-generated content may be incorrect."/>
-            <wp:cNvGraphicFramePr>
-              <a:graphicFrameLocks xmlns:a="http://schemas.openxmlformats.org/drawingml/2006/main" noChangeAspect="1"/>
-            </wp:cNvGraphicFramePr>
-            <a:graphic xmlns:a="http://schemas.openxmlformats.org/drawingml/2006/main">
-              <a:graphicData uri="http://schemas.openxmlformats.org/drawingml/2006/picture">
-                <pic:pic xmlns:pic="http://schemas.openxmlformats.org/drawingml/2006/picture">
-                  <pic:nvPicPr>
-                    <pic:cNvPr id="1952875704" name="Picture 1" descr="A screenshot of a computer&#10;&#10;AI-generated content may be incorrect."/>
-                    <pic:cNvPicPr/>
-                  </pic:nvPicPr>
-                  <pic:blipFill>
-                    <a:blip r:embed="rId11"/>
-                    <a:stretch>
-                      <a:fillRect/>
-                    </a:stretch>
-                  </pic:blipFill>
-                  <pic:spPr>
-                    <a:xfrm>
-                      <a:off x="0" y="0"/>
-                      <a:ext cx="5943600" cy="2589530"/>
-                    </a:xfrm>
-                    <a:prstGeom prst="rect">
-                      <a:avLst/>
-                    </a:prstGeom>
-                  </pic:spPr>
-                </pic:pic>
-              </a:graphicData>
-            </a:graphic>
-          </wp:inline>
-        </w:drawing>
-      </w:r>
-    </w:p>
-    <w:p/>
-    <w:p/>
-    <w:p/>
-    <w:p>
-      <w:r>
+        <w:rPr>
+          <w:noProof/>
+        </w:rPr>
         <w:drawing>
           <wp:inline distT="0" distB="0" distL="0" distR="0" wp14:anchorId="4DEF5112" wp14:editId="170C6F70">
             <wp:extent cx="5943600" cy="3208020"/>
@@ -442,6 +478,9 @@
     <w:p/>
     <w:p>
       <w:r>
+        <w:rPr>
+          <w:noProof/>
+        </w:rPr>
         <w:drawing>
           <wp:inline distT="0" distB="0" distL="0" distR="0" wp14:anchorId="61E15E84" wp14:editId="64AA01FF">
             <wp:extent cx="5943600" cy="2068830"/>
@@ -483,7 +522,9 @@
     <w:p/>
     <w:p>
       <w:r>
-        <w:lastRenderedPageBreak/>
+        <w:rPr>
+          <w:noProof/>
+        </w:rPr>
         <w:drawing>
           <wp:inline distT="0" distB="0" distL="0" distR="0" wp14:anchorId="782C6E76" wp14:editId="3AA3228A">
             <wp:extent cx="5943600" cy="2402205"/>
